--- a/Initial Report.docx
+++ b/Initial Report.docx
@@ -981,26 +981,8 @@
           <w:lang w:val="en-GB"/>
         </w:rPr>
       </w:pPr>
-    </w:p>
-    <w:p>
-      <w:pPr>
-        <w:rPr>
-          <w:rFonts w:hint="default" w:ascii="Times New Roman" w:hAnsi="Times New Roman" w:cs="Times New Roman"/>
-          <w:sz w:val="22"/>
-          <w:szCs w:val="22"/>
-          <w:lang w:val="en-GB"/>
-        </w:rPr>
-      </w:pPr>
-    </w:p>
-    <w:p>
-      <w:pPr>
-        <w:rPr>
-          <w:rFonts w:hint="default" w:ascii="Times New Roman" w:hAnsi="Times New Roman" w:cs="Times New Roman"/>
-          <w:sz w:val="22"/>
-          <w:szCs w:val="22"/>
-          <w:lang w:val="en-GB"/>
-        </w:rPr>
-      </w:pPr>
+      <w:bookmarkStart w:id="0" w:name="_GoBack"/>
+      <w:bookmarkEnd w:id="0"/>
     </w:p>
     <w:p>
       <w:pPr>
@@ -1386,6 +1368,89 @@
           <w:lang w:val="en-GB"/>
         </w:rPr>
         <w:t>Drawn designs of the menu and in-game user interfaces with a description of each labelled element.</w:t>
+      </w:r>
+    </w:p>
+    <w:p>
+      <w:pPr>
+        <w:numPr>
+          <w:ilvl w:val="0"/>
+          <w:numId w:val="4"/>
+        </w:numPr>
+        <w:ind w:left="420" w:leftChars="0" w:hanging="420" w:firstLineChars="0"/>
+        <w:rPr>
+          <w:rFonts w:hint="default" w:ascii="Times New Roman" w:hAnsi="Times New Roman" w:cs="Times New Roman"/>
+          <w:sz w:val="22"/>
+          <w:szCs w:val="22"/>
+          <w:lang w:val="en-GB"/>
+        </w:rPr>
+      </w:pPr>
+      <w:r>
+        <w:rPr>
+          <w:rFonts w:hint="default" w:ascii="Times New Roman" w:hAnsi="Times New Roman" w:cs="Times New Roman"/>
+          <w:sz w:val="22"/>
+          <w:szCs w:val="22"/>
+          <w:lang w:val="en-GB"/>
+        </w:rPr>
+        <w:t>Acquire basic free assets, music and sound effects</w:t>
+      </w:r>
+    </w:p>
+    <w:p>
+      <w:pPr>
+        <w:numPr>
+          <w:ilvl w:val="0"/>
+          <w:numId w:val="4"/>
+        </w:numPr>
+        <w:ind w:left="420" w:leftChars="0" w:hanging="420" w:firstLineChars="0"/>
+        <w:rPr>
+          <w:rFonts w:hint="default" w:ascii="Times New Roman" w:hAnsi="Times New Roman" w:cs="Times New Roman"/>
+          <w:sz w:val="22"/>
+          <w:szCs w:val="22"/>
+          <w:lang w:val="en-GB"/>
+        </w:rPr>
+      </w:pPr>
+      <w:r>
+        <w:rPr>
+          <w:rFonts w:hint="default" w:ascii="Times New Roman" w:hAnsi="Times New Roman" w:cs="Times New Roman"/>
+          <w:sz w:val="22"/>
+          <w:szCs w:val="22"/>
+          <w:lang w:val="en-GB"/>
+        </w:rPr>
+        <w:t>Design and draw some assets.</w:t>
+      </w:r>
+    </w:p>
+    <w:p>
+      <w:pPr>
+        <w:numPr>
+          <w:numId w:val="0"/>
+        </w:numPr>
+        <w:rPr>
+          <w:rFonts w:hint="default" w:ascii="Times New Roman" w:hAnsi="Times New Roman" w:cs="Times New Roman"/>
+          <w:sz w:val="22"/>
+          <w:szCs w:val="22"/>
+          <w:lang w:val="en-GB"/>
+        </w:rPr>
+      </w:pPr>
+    </w:p>
+    <w:p>
+      <w:pPr>
+        <w:numPr>
+          <w:numId w:val="0"/>
+        </w:numPr>
+        <w:rPr>
+          <w:rFonts w:hint="default" w:ascii="Times New Roman" w:hAnsi="Times New Roman" w:cs="Times New Roman"/>
+          <w:sz w:val="22"/>
+          <w:szCs w:val="22"/>
+          <w:lang w:val="en-GB"/>
+        </w:rPr>
+      </w:pPr>
+      <w:r>
+        <w:rPr>
+          <w:rFonts w:hint="default" w:ascii="Times New Roman" w:hAnsi="Times New Roman" w:cs="Times New Roman"/>
+          <w:sz w:val="22"/>
+          <w:szCs w:val="22"/>
+          <w:lang w:val="en-GB"/>
+        </w:rPr>
+        <w:t>As a stretch goal I will try to make the game fully playable on Windows by week 11.</w:t>
       </w:r>
     </w:p>
     <w:p>
@@ -2647,8 +2712,6 @@
           <w:lang w:val="en-GB"/>
         </w:rPr>
       </w:pPr>
-      <w:bookmarkStart w:id="0" w:name="_GoBack"/>
-      <w:bookmarkEnd w:id="0"/>
     </w:p>
     <w:sectPr>
       <w:footerReference r:id="rId3" w:type="default"/>

--- a/Initial Report.docx
+++ b/Initial Report.docx
@@ -663,324 +663,31 @@
     </w:p>
     <w:p>
       <w:pPr>
-        <w:rPr>
-          <w:rFonts w:hint="default" w:ascii="Times New Roman" w:hAnsi="Times New Roman" w:cs="Times New Roman"/>
-          <w:sz w:val="22"/>
-          <w:szCs w:val="22"/>
-          <w:lang w:val="en-GB"/>
-        </w:rPr>
-      </w:pPr>
-    </w:p>
-    <w:p>
-      <w:pPr>
-        <w:rPr>
-          <w:rFonts w:hint="default" w:ascii="Times New Roman" w:hAnsi="Times New Roman" w:cs="Times New Roman"/>
-          <w:sz w:val="22"/>
-          <w:szCs w:val="22"/>
-          <w:lang w:val="en-GB"/>
-        </w:rPr>
-      </w:pPr>
-      <w:r>
-        <w:rPr>
-          <w:rFonts w:hint="default" w:ascii="Times New Roman" w:hAnsi="Times New Roman" w:cs="Times New Roman"/>
-          <w:sz w:val="22"/>
-          <w:szCs w:val="22"/>
-          <w:lang w:val="en-GB"/>
-        </w:rPr>
-        <w:t xml:space="preserve">I will be recreating the old Super Mario arcade game which I will call Run n Jump, it will be a tile-based side-scrolling platformer aiming at mainly the Android platform but also Windows 10. It will feature enemy monsters with differing AI based on its type. It will compete on the Android and Windows markets with other arcade games. </w:t>
-      </w:r>
-    </w:p>
-    <w:p>
-      <w:pPr>
-        <w:rPr>
-          <w:rFonts w:hint="default" w:ascii="Times New Roman" w:hAnsi="Times New Roman" w:cs="Times New Roman"/>
-          <w:sz w:val="22"/>
-          <w:szCs w:val="22"/>
-          <w:lang w:val="en-GB"/>
-        </w:rPr>
-      </w:pPr>
-    </w:p>
-    <w:p>
-      <w:pPr>
-        <w:rPr>
-          <w:rFonts w:hint="default" w:ascii="Times New Roman" w:hAnsi="Times New Roman" w:cs="Times New Roman"/>
-          <w:sz w:val="22"/>
-          <w:szCs w:val="22"/>
-          <w:lang w:val="en-GB"/>
-        </w:rPr>
-      </w:pPr>
-      <w:r>
-        <w:rPr>
-          <w:rFonts w:hint="default" w:ascii="Times New Roman" w:hAnsi="Times New Roman" w:cs="Times New Roman"/>
-          <w:sz w:val="22"/>
-          <w:szCs w:val="22"/>
-          <w:lang w:val="en-GB"/>
-        </w:rPr>
-        <w:t xml:space="preserve">It will be a serious game in that it will raise awareness of human trafficking and kidnapping through the use of ‘mini-games’ embedded into the power up system - when a power-up is picked up a mini-game appears, the first mini-game type will be a multiple choice question, with at least 2 and at most 4 options, a question will appear related to trafficking and you will need to answer correctly, the second mini-game type will be a sentence ordering mini-game, initially at the start of the game this type will be more common - this will be the main way the player is educated about the issue of trafficking. There will also be text signs around the game world which the player can interact with and read about the issue - the incentive is to be able to complete the power-up mini-games quicker. Super Mario series often features kidnapping in a light-hearted joking manner, as a bare-bones story for the game. My game will feature trafficking in a serious way and seek to educate people on what to look out for. </w:t>
-      </w:r>
-    </w:p>
-    <w:p>
-      <w:pPr>
-        <w:rPr>
-          <w:rFonts w:hint="default" w:ascii="Times New Roman" w:hAnsi="Times New Roman" w:cs="Times New Roman"/>
-          <w:sz w:val="22"/>
-          <w:szCs w:val="22"/>
-          <w:lang w:val="en-GB"/>
-        </w:rPr>
-      </w:pPr>
-    </w:p>
-    <w:p>
-      <w:pPr>
-        <w:rPr>
-          <w:rFonts w:hint="default" w:ascii="Times New Roman" w:hAnsi="Times New Roman" w:cs="Times New Roman"/>
-          <w:sz w:val="22"/>
-          <w:szCs w:val="22"/>
-          <w:lang w:val="en-GB"/>
-        </w:rPr>
-      </w:pPr>
-      <w:r>
-        <w:rPr>
-          <w:rFonts w:hint="default" w:ascii="Times New Roman" w:hAnsi="Times New Roman" w:cs="Times New Roman"/>
-          <w:sz w:val="22"/>
-          <w:szCs w:val="22"/>
-          <w:lang w:val="en-GB"/>
-        </w:rPr>
-        <w:t>Furthermore I want the game to have two game modes, firstly a classic Mario mode with different levels and the goal is to reach the end as quickly as possible and collecting as many coins as possible. The second game mode will be an ‘endless run’ mode, with the idea that a giant enemy is chasing the player and he needs to run through obstacles as quickly as possible to survive, in this game mode the key will be the proper utilisation of power ups gained through the ‘mini-games’. The goal of the second game mode is to survive/run as long as possible, the map for the second game mode will be procedurally generated. Although in theory this will be an ‘endless’ game mode, the obstacles will become progressively harder to get through and the enemy will be quicker; the longer the player has survived ensuing there is a moment when the player loses.</w:t>
-      </w:r>
-    </w:p>
-    <w:p>
-      <w:pPr>
-        <w:rPr>
-          <w:rFonts w:hint="default" w:ascii="Times New Roman" w:hAnsi="Times New Roman" w:cs="Times New Roman"/>
-          <w:sz w:val="22"/>
-          <w:szCs w:val="22"/>
-          <w:lang w:val="en-GB"/>
-        </w:rPr>
-      </w:pPr>
-    </w:p>
-    <w:p>
-      <w:pPr>
-        <w:rPr>
-          <w:rFonts w:hint="default" w:ascii="Times New Roman" w:hAnsi="Times New Roman" w:cs="Times New Roman"/>
-          <w:sz w:val="22"/>
-          <w:szCs w:val="22"/>
-          <w:lang w:val="en-GB"/>
-        </w:rPr>
-      </w:pPr>
-      <w:r>
-        <w:rPr>
-          <w:rFonts w:hint="default" w:ascii="Times New Roman" w:hAnsi="Times New Roman" w:cs="Times New Roman"/>
-          <w:sz w:val="22"/>
-          <w:szCs w:val="22"/>
-          <w:lang w:val="en-GB"/>
-        </w:rPr>
-        <w:t>The game will also strive to be accessible to all potential players. I will make the game playable for people visually impaired by making the text large and readable on all resolutions and screen configurations with a simple clean font and high contrasting colours, ie no green text on a light green background. Furthermore I will aim to use colours which will enable a colour blind person to play with no issues. Furthermore there will be a special configuration in the options which will allow the user to play with only one hand to be more accessible towards people physically impaired.</w:t>
-      </w:r>
-    </w:p>
-    <w:p>
-      <w:pPr>
-        <w:rPr>
-          <w:rFonts w:hint="default" w:ascii="Times New Roman" w:hAnsi="Times New Roman" w:cs="Times New Roman"/>
-          <w:sz w:val="22"/>
-          <w:szCs w:val="22"/>
-          <w:lang w:val="en-GB"/>
-        </w:rPr>
-      </w:pPr>
-    </w:p>
-    <w:p>
-      <w:pPr>
-        <w:rPr>
-          <w:rFonts w:hint="default" w:ascii="Times New Roman" w:hAnsi="Times New Roman" w:cs="Times New Roman"/>
-          <w:sz w:val="22"/>
-          <w:szCs w:val="22"/>
-          <w:lang w:val="en-GB"/>
-        </w:rPr>
-      </w:pPr>
-      <w:r>
-        <w:rPr>
-          <w:rFonts w:hint="default" w:ascii="Times New Roman" w:hAnsi="Times New Roman" w:cs="Times New Roman"/>
-          <w:sz w:val="22"/>
-          <w:szCs w:val="22"/>
-          <w:lang w:val="en-GB"/>
-        </w:rPr>
-        <w:t>The game will feature a scoring system, where a player will need to pick up coins to gain score. There will be optional routes during the main game mode levels where players can go a side path to acquire extra coins. The scores and leaderboard will be kept online and updated often allowing for the player to compare his/her scores with other people all over the world.</w:t>
-      </w:r>
-    </w:p>
-    <w:p>
-      <w:pPr>
-        <w:rPr>
-          <w:rFonts w:hint="default" w:ascii="Times New Roman" w:hAnsi="Times New Roman" w:cs="Times New Roman"/>
-          <w:sz w:val="22"/>
-          <w:szCs w:val="22"/>
-          <w:lang w:val="en-GB"/>
-        </w:rPr>
-      </w:pPr>
-    </w:p>
-    <w:p>
-      <w:pPr>
-        <w:rPr>
-          <w:rFonts w:hint="default" w:ascii="Times New Roman" w:hAnsi="Times New Roman" w:cs="Times New Roman"/>
-          <w:sz w:val="22"/>
-          <w:szCs w:val="22"/>
-          <w:lang w:val="en-GB"/>
-        </w:rPr>
-      </w:pPr>
-    </w:p>
-    <w:p>
-      <w:pPr>
-        <w:rPr>
-          <w:rFonts w:hint="default" w:ascii="Times New Roman" w:hAnsi="Times New Roman" w:cs="Times New Roman"/>
-          <w:sz w:val="22"/>
-          <w:szCs w:val="22"/>
-          <w:lang w:val="en-GB"/>
-        </w:rPr>
-      </w:pPr>
-      <w:r>
-        <w:rPr>
-          <w:rFonts w:hint="default" w:ascii="Times New Roman" w:hAnsi="Times New Roman" w:cs="Times New Roman"/>
-          <w:sz w:val="22"/>
-          <w:szCs w:val="22"/>
-          <w:lang w:val="en-GB"/>
-        </w:rPr>
-        <w:t xml:space="preserve">The Platforms </w:t>
-      </w:r>
-    </w:p>
-    <w:p>
-      <w:pPr>
-        <w:rPr>
-          <w:rFonts w:hint="default" w:ascii="Times New Roman" w:hAnsi="Times New Roman" w:cs="Times New Roman"/>
-          <w:sz w:val="22"/>
-          <w:szCs w:val="22"/>
-          <w:lang w:val="en-GB"/>
-        </w:rPr>
-      </w:pPr>
-    </w:p>
-    <w:p>
-      <w:pPr>
-        <w:rPr>
-          <w:rFonts w:hint="default" w:ascii="Times New Roman" w:hAnsi="Times New Roman" w:cs="Times New Roman"/>
-          <w:sz w:val="22"/>
-          <w:szCs w:val="22"/>
-          <w:lang w:val="en-GB"/>
-        </w:rPr>
-      </w:pPr>
-      <w:r>
-        <w:rPr>
-          <w:rFonts w:hint="default" w:ascii="Times New Roman" w:hAnsi="Times New Roman" w:cs="Times New Roman"/>
-          <w:sz w:val="22"/>
-          <w:szCs w:val="22"/>
-          <w:lang w:val="en-GB"/>
-        </w:rPr>
-        <w:t xml:space="preserve">The gameplay experience will not differ in a significant manner between the different platforms, although there will be a few differencs. One difference will be that the Windows version will have the ability to change resolution of the game. Another difference will be between the control schemes, due to android being a touch screen device and Windows being mostly mouse and keyboard based. Additionally the game likely will be harder to play on Android due to the touch screen and typically smaller screen, due to this I will keep the leader-boards separate for each platform. The game will use basic graphics so the visual differences will not be significant. </w:t>
-      </w:r>
-    </w:p>
-    <w:p>
-      <w:pPr>
-        <w:rPr>
-          <w:rFonts w:hint="default" w:ascii="Times New Roman" w:hAnsi="Times New Roman" w:cs="Times New Roman"/>
-          <w:sz w:val="22"/>
-          <w:szCs w:val="22"/>
-          <w:lang w:val="en-GB"/>
-        </w:rPr>
-      </w:pPr>
-    </w:p>
-    <w:p>
-      <w:pPr>
-        <w:rPr>
-          <w:rFonts w:hint="default" w:ascii="Times New Roman" w:hAnsi="Times New Roman" w:cs="Times New Roman"/>
-          <w:sz w:val="22"/>
-          <w:szCs w:val="22"/>
-          <w:lang w:val="en-GB"/>
-        </w:rPr>
-      </w:pPr>
-      <w:r>
-        <w:rPr>
-          <w:rFonts w:hint="default" w:ascii="Times New Roman" w:hAnsi="Times New Roman" w:cs="Times New Roman"/>
-          <w:sz w:val="22"/>
-          <w:szCs w:val="22"/>
-          <w:lang w:val="en-GB"/>
-        </w:rPr>
-        <w:t>Android will be my main platform I’m focusing my development efforts on, Android is a mobile platform for mainly smart-phone and tablet devices with a touch screen. It will be the platform with the best ‘user experience’ due to it being where I will conduct most of my development and testing for. The user will control the character through the use of an on-screen touch ‘joystick’ and an interact and jump keys. The API level I will target will be  21, or android platform version 5.0, which will make my game compatible with over 94.1% Android devices which use that version or newer. Although this may change during development if I will be requiring newer Android API features or if my library dependencies require an older version.</w:t>
-      </w:r>
-    </w:p>
-    <w:p>
-      <w:pPr>
-        <w:rPr>
-          <w:rFonts w:hint="default" w:ascii="Times New Roman" w:hAnsi="Times New Roman" w:cs="Times New Roman"/>
-          <w:sz w:val="22"/>
-          <w:szCs w:val="22"/>
-          <w:lang w:val="en-GB"/>
-        </w:rPr>
-      </w:pPr>
-    </w:p>
-    <w:p>
-      <w:pPr>
-        <w:rPr>
-          <w:rFonts w:hint="default" w:ascii="Times New Roman" w:hAnsi="Times New Roman" w:cs="Times New Roman"/>
-          <w:sz w:val="22"/>
-          <w:szCs w:val="22"/>
-          <w:lang w:val="en-GB"/>
-        </w:rPr>
-      </w:pPr>
-      <w:r>
-        <w:rPr>
-          <w:rFonts w:hint="default" w:ascii="Times New Roman" w:hAnsi="Times New Roman" w:cs="Times New Roman"/>
-          <w:sz w:val="22"/>
-          <w:szCs w:val="22"/>
-          <w:lang w:val="en-GB"/>
-        </w:rPr>
-        <w:t xml:space="preserve">Windows will be my secondary platform, it will have a lower priority than my Android version but the goal is to make it fully playable and have a good user experience. I will be developing and testing for Windows 10, the game may or may not work with older versions of Windows. The player will control the game through the use of the keyboard and mouse. The mouse will mainly be used for navigating the main menu and mini-games though there will be a way for utilising only the keyboard for this as well. The keyboard controls will be used for controlling the player character. </w:t>
-      </w:r>
-    </w:p>
-    <w:p>
-      <w:pPr>
-        <w:rPr>
-          <w:rFonts w:hint="default" w:ascii="Times New Roman" w:hAnsi="Times New Roman" w:cs="Times New Roman"/>
-          <w:sz w:val="22"/>
-          <w:szCs w:val="22"/>
-          <w:lang w:val="en-GB"/>
-        </w:rPr>
-      </w:pPr>
-    </w:p>
-    <w:p>
-      <w:pPr>
-        <w:rPr>
-          <w:rFonts w:hint="default" w:ascii="Times New Roman" w:hAnsi="Times New Roman" w:cs="Times New Roman"/>
-          <w:sz w:val="22"/>
-          <w:szCs w:val="22"/>
-          <w:lang w:val="en-GB"/>
-        </w:rPr>
-      </w:pPr>
-    </w:p>
-    <w:p>
-      <w:pPr>
-        <w:rPr>
-          <w:rFonts w:hint="default" w:ascii="Times New Roman" w:hAnsi="Times New Roman" w:cs="Times New Roman"/>
-          <w:sz w:val="22"/>
-          <w:szCs w:val="22"/>
-          <w:lang w:val="en-GB"/>
-        </w:rPr>
-      </w:pPr>
-    </w:p>
-    <w:p>
-      <w:pPr>
-        <w:rPr>
-          <w:rFonts w:hint="default" w:ascii="Times New Roman" w:hAnsi="Times New Roman" w:cs="Times New Roman"/>
-          <w:sz w:val="22"/>
-          <w:szCs w:val="22"/>
-          <w:lang w:val="en-GB"/>
-        </w:rPr>
-      </w:pPr>
-    </w:p>
-    <w:p>
-      <w:pPr>
-        <w:rPr>
-          <w:rFonts w:hint="default" w:ascii="Times New Roman" w:hAnsi="Times New Roman" w:cs="Times New Roman"/>
-          <w:sz w:val="22"/>
-          <w:szCs w:val="22"/>
-          <w:lang w:val="en-GB"/>
-        </w:rPr>
-      </w:pPr>
+        <w:numPr>
+          <w:ilvl w:val="1"/>
+          <w:numId w:val="1"/>
+        </w:numPr>
+        <w:tabs>
+          <w:tab w:val="left" w:pos="420"/>
+          <w:tab w:val="clear" w:pos="840"/>
+        </w:tabs>
+        <w:ind w:left="840" w:leftChars="0" w:hanging="420" w:firstLineChars="0"/>
+        <w:rPr>
+          <w:rFonts w:hint="default" w:ascii="Times New Roman" w:hAnsi="Times New Roman" w:cs="Times New Roman"/>
+          <w:sz w:val="22"/>
+          <w:szCs w:val="22"/>
+          <w:lang w:val="en-GB"/>
+        </w:rPr>
+      </w:pPr>
+      <w:r>
+        <w:rPr>
+          <w:rFonts w:hint="default" w:ascii="Times New Roman" w:hAnsi="Times New Roman" w:cs="Times New Roman"/>
+          <w:sz w:val="22"/>
+          <w:szCs w:val="22"/>
+          <w:lang w:val="en-GB"/>
+        </w:rPr>
+        <w:t>Contains a basic, but serious storyline connected to kidnapping and human trafficking.</w:t>
+      </w:r>
       <w:bookmarkStart w:id="0" w:name="_GoBack"/>
       <w:bookmarkEnd w:id="0"/>
     </w:p>
@@ -1010,6 +717,327 @@
           <w:szCs w:val="22"/>
           <w:lang w:val="en-GB"/>
         </w:rPr>
+        <w:t xml:space="preserve">I will be recreating the old Super Mario arcade game which I will call Run n Jump, it will be a tile-based side-scrolling platformer aiming at mainly the Android platform but also Windows 10. It will feature enemy monsters with differing AI based on its type. It will compete on the Android and Windows markets with other arcade games. </w:t>
+      </w:r>
+    </w:p>
+    <w:p>
+      <w:pPr>
+        <w:rPr>
+          <w:rFonts w:hint="default" w:ascii="Times New Roman" w:hAnsi="Times New Roman" w:cs="Times New Roman"/>
+          <w:sz w:val="22"/>
+          <w:szCs w:val="22"/>
+          <w:lang w:val="en-GB"/>
+        </w:rPr>
+      </w:pPr>
+    </w:p>
+    <w:p>
+      <w:pPr>
+        <w:rPr>
+          <w:rFonts w:hint="default" w:ascii="Times New Roman" w:hAnsi="Times New Roman" w:cs="Times New Roman"/>
+          <w:sz w:val="22"/>
+          <w:szCs w:val="22"/>
+          <w:lang w:val="en-GB"/>
+        </w:rPr>
+      </w:pPr>
+      <w:r>
+        <w:rPr>
+          <w:rFonts w:hint="default" w:ascii="Times New Roman" w:hAnsi="Times New Roman" w:cs="Times New Roman"/>
+          <w:sz w:val="22"/>
+          <w:szCs w:val="22"/>
+          <w:lang w:val="en-GB"/>
+        </w:rPr>
+        <w:t xml:space="preserve">It will be a serious game in that it will raise awareness of human trafficking and kidnapping through the use of ‘mini-games’ embedded into the power up system - when a power-up is picked up a mini-game appears, the first mini-game type will be a multiple choice question, with at least 2 and at most 4 options, a question will appear related to trafficking and you will need to answer correctly, the second mini-game type will be a sentence ordering mini-game, initially at the start of the game this type will be more common - this will be the main way the player is educated about the issue of trafficking. There will also be text signs around the game world which the player can interact with and read about the issue - the incentive is to be able to complete the power-up mini-games quicker. Super Mario series often features kidnapping in a light-hearted joking manner, as a bare-bones story for the game. My game will feature trafficking in a serious way and seek to educate people on what to look out for. </w:t>
+      </w:r>
+    </w:p>
+    <w:p>
+      <w:pPr>
+        <w:rPr>
+          <w:rFonts w:hint="default" w:ascii="Times New Roman" w:hAnsi="Times New Roman" w:cs="Times New Roman"/>
+          <w:sz w:val="22"/>
+          <w:szCs w:val="22"/>
+          <w:lang w:val="en-GB"/>
+        </w:rPr>
+      </w:pPr>
+    </w:p>
+    <w:p>
+      <w:pPr>
+        <w:rPr>
+          <w:rFonts w:hint="default" w:ascii="Times New Roman" w:hAnsi="Times New Roman" w:cs="Times New Roman"/>
+          <w:sz w:val="22"/>
+          <w:szCs w:val="22"/>
+          <w:lang w:val="en-GB"/>
+        </w:rPr>
+      </w:pPr>
+      <w:r>
+        <w:rPr>
+          <w:rFonts w:hint="default" w:ascii="Times New Roman" w:hAnsi="Times New Roman" w:cs="Times New Roman"/>
+          <w:sz w:val="22"/>
+          <w:szCs w:val="22"/>
+          <w:lang w:val="en-GB"/>
+        </w:rPr>
+        <w:t>Furthermore I want the game to have two game modes, firstly a classic Mario mode with different levels and the goal is to reach the end as quickly as possible and collecting as many coins as possible. The second game mode will be an ‘endless run’ mode, with the idea that a giant enemy is chasing the player and he needs to run through obstacles as quickly as possible to survive, in this game mode the key will be the proper utilisation of power ups gained through the ‘mini-games’. The goal of the second game mode is to survive/run as long as possible, the map for the second game mode will be procedurally generated. Although in theory this will be an ‘endless’ game mode, the obstacles will become progressively harder to get through and the enemy will be quicker; the longer the player has survived ensuing there is a moment when the player loses.</w:t>
+      </w:r>
+    </w:p>
+    <w:p>
+      <w:pPr>
+        <w:rPr>
+          <w:rFonts w:hint="default" w:ascii="Times New Roman" w:hAnsi="Times New Roman" w:cs="Times New Roman"/>
+          <w:sz w:val="22"/>
+          <w:szCs w:val="22"/>
+          <w:lang w:val="en-GB"/>
+        </w:rPr>
+      </w:pPr>
+    </w:p>
+    <w:p>
+      <w:pPr>
+        <w:rPr>
+          <w:rFonts w:hint="default" w:ascii="Times New Roman" w:hAnsi="Times New Roman" w:cs="Times New Roman"/>
+          <w:sz w:val="22"/>
+          <w:szCs w:val="22"/>
+          <w:lang w:val="en-GB"/>
+        </w:rPr>
+      </w:pPr>
+      <w:r>
+        <w:rPr>
+          <w:rFonts w:hint="default" w:ascii="Times New Roman" w:hAnsi="Times New Roman" w:cs="Times New Roman"/>
+          <w:sz w:val="22"/>
+          <w:szCs w:val="22"/>
+          <w:lang w:val="en-GB"/>
+        </w:rPr>
+        <w:t>The game will also strive to be accessible to all potential players. I will make the game playable for people visually impaired by making the text large and readable on all resolutions and screen configurations with a simple clean font and high contrasting colours, ie no green text on a light green background. Furthermore I will aim to use colours which will enable a colour blind person to play with no issues. Furthermore there will be a special configuration in the options which will allow the user to play with only one hand to be more accessible towards people physically impaired.</w:t>
+      </w:r>
+    </w:p>
+    <w:p>
+      <w:pPr>
+        <w:rPr>
+          <w:rFonts w:hint="default" w:ascii="Times New Roman" w:hAnsi="Times New Roman" w:cs="Times New Roman"/>
+          <w:sz w:val="22"/>
+          <w:szCs w:val="22"/>
+          <w:lang w:val="en-GB"/>
+        </w:rPr>
+      </w:pPr>
+    </w:p>
+    <w:p>
+      <w:pPr>
+        <w:rPr>
+          <w:rFonts w:hint="default" w:ascii="Times New Roman" w:hAnsi="Times New Roman" w:cs="Times New Roman"/>
+          <w:sz w:val="22"/>
+          <w:szCs w:val="22"/>
+          <w:lang w:val="en-GB"/>
+        </w:rPr>
+      </w:pPr>
+      <w:r>
+        <w:rPr>
+          <w:rFonts w:hint="default" w:ascii="Times New Roman" w:hAnsi="Times New Roman" w:cs="Times New Roman"/>
+          <w:sz w:val="22"/>
+          <w:szCs w:val="22"/>
+          <w:lang w:val="en-GB"/>
+        </w:rPr>
+        <w:t>The game will feature a scoring system, where a player will need to pick up coins to gain score. There will be optional routes during the main game mode levels where players can go a side path to acquire extra coins. The scores and leaderboard will be kept online and updated often allowing for the player to compare his/her scores with other people all over the world.</w:t>
+      </w:r>
+    </w:p>
+    <w:p>
+      <w:pPr>
+        <w:rPr>
+          <w:rFonts w:hint="default" w:ascii="Times New Roman" w:hAnsi="Times New Roman" w:cs="Times New Roman"/>
+          <w:sz w:val="22"/>
+          <w:szCs w:val="22"/>
+          <w:lang w:val="en-GB"/>
+        </w:rPr>
+      </w:pPr>
+    </w:p>
+    <w:p>
+      <w:pPr>
+        <w:rPr>
+          <w:rFonts w:hint="default" w:ascii="Times New Roman" w:hAnsi="Times New Roman" w:cs="Times New Roman"/>
+          <w:sz w:val="22"/>
+          <w:szCs w:val="22"/>
+          <w:lang w:val="en-GB"/>
+        </w:rPr>
+      </w:pPr>
+    </w:p>
+    <w:p>
+      <w:pPr>
+        <w:rPr>
+          <w:rFonts w:hint="default" w:ascii="Times New Roman" w:hAnsi="Times New Roman" w:cs="Times New Roman"/>
+          <w:sz w:val="22"/>
+          <w:szCs w:val="22"/>
+          <w:lang w:val="en-GB"/>
+        </w:rPr>
+      </w:pPr>
+      <w:r>
+        <w:rPr>
+          <w:rFonts w:hint="default" w:ascii="Times New Roman" w:hAnsi="Times New Roman" w:cs="Times New Roman"/>
+          <w:sz w:val="22"/>
+          <w:szCs w:val="22"/>
+          <w:lang w:val="en-GB"/>
+        </w:rPr>
+        <w:t xml:space="preserve">The Platforms </w:t>
+      </w:r>
+    </w:p>
+    <w:p>
+      <w:pPr>
+        <w:rPr>
+          <w:rFonts w:hint="default" w:ascii="Times New Roman" w:hAnsi="Times New Roman" w:cs="Times New Roman"/>
+          <w:sz w:val="22"/>
+          <w:szCs w:val="22"/>
+          <w:lang w:val="en-GB"/>
+        </w:rPr>
+      </w:pPr>
+    </w:p>
+    <w:p>
+      <w:pPr>
+        <w:rPr>
+          <w:rFonts w:hint="default" w:ascii="Times New Roman" w:hAnsi="Times New Roman" w:cs="Times New Roman"/>
+          <w:sz w:val="22"/>
+          <w:szCs w:val="22"/>
+          <w:lang w:val="en-GB"/>
+        </w:rPr>
+      </w:pPr>
+      <w:r>
+        <w:rPr>
+          <w:rFonts w:hint="default" w:ascii="Times New Roman" w:hAnsi="Times New Roman" w:cs="Times New Roman"/>
+          <w:sz w:val="22"/>
+          <w:szCs w:val="22"/>
+          <w:lang w:val="en-GB"/>
+        </w:rPr>
+        <w:t xml:space="preserve">The gameplay experience will not differ in a significant manner between the different platforms, although there will be a few differencs. One difference will be that the Windows version will have the ability to change resolution of the game. Another difference will be between the control schemes, due to android being a touch screen device and Windows being mostly mouse and keyboard based. Additionally the game likely will be harder to play on Android due to the touch screen and typically smaller screen, due to this I will keep the leader-boards separate for each platform. The game will use basic graphics so the visual differences will not be significant. </w:t>
+      </w:r>
+    </w:p>
+    <w:p>
+      <w:pPr>
+        <w:rPr>
+          <w:rFonts w:hint="default" w:ascii="Times New Roman" w:hAnsi="Times New Roman" w:cs="Times New Roman"/>
+          <w:sz w:val="22"/>
+          <w:szCs w:val="22"/>
+          <w:lang w:val="en-GB"/>
+        </w:rPr>
+      </w:pPr>
+    </w:p>
+    <w:p>
+      <w:pPr>
+        <w:rPr>
+          <w:rFonts w:hint="default" w:ascii="Times New Roman" w:hAnsi="Times New Roman" w:cs="Times New Roman"/>
+          <w:sz w:val="22"/>
+          <w:szCs w:val="22"/>
+          <w:lang w:val="en-GB"/>
+        </w:rPr>
+      </w:pPr>
+      <w:r>
+        <w:rPr>
+          <w:rFonts w:hint="default" w:ascii="Times New Roman" w:hAnsi="Times New Roman" w:cs="Times New Roman"/>
+          <w:sz w:val="22"/>
+          <w:szCs w:val="22"/>
+          <w:lang w:val="en-GB"/>
+        </w:rPr>
+        <w:t>Android will be my main platform I’m focusing my development efforts on, Android is a mobile platform for mainly smart-phone and tablet devices with a touch screen. It will be the platform with the best ‘user experience’ due to it being where I will conduct most of my development and testing for. The user will control the character through the use of an on-screen touch ‘joystick’ and an interact and jump keys. The API level I will target will be  21, or android platform version 5.0, which will make my game compatible with over 94.1% Android devices which use that version or newer. Although this may change during development if I will be requiring newer Android API features or if my library dependencies require an older version.</w:t>
+      </w:r>
+    </w:p>
+    <w:p>
+      <w:pPr>
+        <w:rPr>
+          <w:rFonts w:hint="default" w:ascii="Times New Roman" w:hAnsi="Times New Roman" w:cs="Times New Roman"/>
+          <w:sz w:val="22"/>
+          <w:szCs w:val="22"/>
+          <w:lang w:val="en-GB"/>
+        </w:rPr>
+      </w:pPr>
+    </w:p>
+    <w:p>
+      <w:pPr>
+        <w:rPr>
+          <w:rFonts w:hint="default" w:ascii="Times New Roman" w:hAnsi="Times New Roman" w:cs="Times New Roman"/>
+          <w:sz w:val="22"/>
+          <w:szCs w:val="22"/>
+          <w:lang w:val="en-GB"/>
+        </w:rPr>
+      </w:pPr>
+      <w:r>
+        <w:rPr>
+          <w:rFonts w:hint="default" w:ascii="Times New Roman" w:hAnsi="Times New Roman" w:cs="Times New Roman"/>
+          <w:sz w:val="22"/>
+          <w:szCs w:val="22"/>
+          <w:lang w:val="en-GB"/>
+        </w:rPr>
+        <w:t xml:space="preserve">Windows will be my secondary platform, it will have a lower priority than my Android version but the goal is to make it fully playable and have a good user experience. I will be developing and testing for Windows 10, the game may or may not work with older versions of Windows. The player will control the game through the use of the keyboard and mouse. The mouse will mainly be used for navigating the main menu and mini-games though there will be a way for utilising only the keyboard for this as well. The keyboard controls will be used for controlling the player character. </w:t>
+      </w:r>
+    </w:p>
+    <w:p>
+      <w:pPr>
+        <w:rPr>
+          <w:rFonts w:hint="default" w:ascii="Times New Roman" w:hAnsi="Times New Roman" w:cs="Times New Roman"/>
+          <w:sz w:val="22"/>
+          <w:szCs w:val="22"/>
+          <w:lang w:val="en-GB"/>
+        </w:rPr>
+      </w:pPr>
+    </w:p>
+    <w:p>
+      <w:pPr>
+        <w:rPr>
+          <w:rFonts w:hint="default" w:ascii="Times New Roman" w:hAnsi="Times New Roman" w:cs="Times New Roman"/>
+          <w:sz w:val="22"/>
+          <w:szCs w:val="22"/>
+          <w:lang w:val="en-GB"/>
+        </w:rPr>
+      </w:pPr>
+    </w:p>
+    <w:p>
+      <w:pPr>
+        <w:rPr>
+          <w:rFonts w:hint="default" w:ascii="Times New Roman" w:hAnsi="Times New Roman" w:cs="Times New Roman"/>
+          <w:sz w:val="22"/>
+          <w:szCs w:val="22"/>
+          <w:lang w:val="en-GB"/>
+        </w:rPr>
+      </w:pPr>
+    </w:p>
+    <w:p>
+      <w:pPr>
+        <w:rPr>
+          <w:rFonts w:hint="default" w:ascii="Times New Roman" w:hAnsi="Times New Roman" w:cs="Times New Roman"/>
+          <w:sz w:val="22"/>
+          <w:szCs w:val="22"/>
+          <w:lang w:val="en-GB"/>
+        </w:rPr>
+      </w:pPr>
+    </w:p>
+    <w:p>
+      <w:pPr>
+        <w:rPr>
+          <w:rFonts w:hint="default" w:ascii="Times New Roman" w:hAnsi="Times New Roman" w:cs="Times New Roman"/>
+          <w:sz w:val="22"/>
+          <w:szCs w:val="22"/>
+          <w:lang w:val="en-GB"/>
+        </w:rPr>
+      </w:pPr>
+    </w:p>
+    <w:p>
+      <w:pPr>
+        <w:rPr>
+          <w:rFonts w:hint="default" w:ascii="Times New Roman" w:hAnsi="Times New Roman" w:cs="Times New Roman"/>
+          <w:sz w:val="22"/>
+          <w:szCs w:val="22"/>
+          <w:lang w:val="en-GB"/>
+        </w:rPr>
+      </w:pPr>
+    </w:p>
+    <w:p>
+      <w:pPr>
+        <w:rPr>
+          <w:rFonts w:hint="default" w:ascii="Times New Roman" w:hAnsi="Times New Roman" w:cs="Times New Roman"/>
+          <w:sz w:val="22"/>
+          <w:szCs w:val="22"/>
+          <w:lang w:val="en-GB"/>
+        </w:rPr>
+      </w:pPr>
+      <w:r>
+        <w:rPr>
+          <w:rFonts w:hint="default" w:ascii="Times New Roman" w:hAnsi="Times New Roman" w:cs="Times New Roman"/>
+          <w:sz w:val="22"/>
+          <w:szCs w:val="22"/>
+          <w:lang w:val="en-GB"/>
+        </w:rPr>
         <w:t>Deliverables to be achieved by Week 11</w:t>
       </w:r>
     </w:p>
@@ -1421,6 +1449,7 @@
     <w:p>
       <w:pPr>
         <w:numPr>
+          <w:ilvl w:val="0"/>
           <w:numId w:val="0"/>
         </w:numPr>
         <w:rPr>
@@ -1434,6 +1463,7 @@
     <w:p>
       <w:pPr>
         <w:numPr>
+          <w:ilvl w:val="0"/>
           <w:numId w:val="0"/>
         </w:numPr>
         <w:rPr>
@@ -2702,6 +2732,7 @@
     <w:p>
       <w:pPr>
         <w:numPr>
+          <w:ilvl w:val="0"/>
           <w:numId w:val="0"/>
         </w:numPr>
         <w:ind w:leftChars="0"/>
